--- a/Written Report hholmes1-P3.docx
+++ b/Written Report hholmes1-P3.docx
@@ -369,7 +369,38 @@
     <w:p>
       <w:r>
         <w:tab/>
-        <w:t>As part of this assignment a custom Exception was created to be thrown when a controller connection was left open. [2.11-2.1</w:t>
+        <w:t xml:space="preserve">As part of this assignment a custom </w:t>
+      </w:r>
+      <w:r>
+        <w:t>MissingComponent</w:t>
+      </w:r>
+      <w:r>
+        <w:t>Exception was created to be thrown when a controller connection was left open.</w:t>
+      </w:r>
+      <w:r>
+        <w:t xml:space="preserve"> If</w:t>
+      </w:r>
+      <w:r>
+        <w:t xml:space="preserve"> </w:t>
+      </w:r>
+      <w:r>
+        <w:t xml:space="preserve">a heater, blower, or temperature sensor were not connected to a controller it would be difficult or impossible to detect and maintain the room’s temperature. Therefore, a special exception is needed to detect a connection that is not made and end the program before more errors occur. This is also useful because it provides specific information that is directly relevant to this problem. By using this </w:t>
+      </w:r>
+      <w:proofErr w:type="gramStart"/>
+      <w:r>
+        <w:t>exception</w:t>
+      </w:r>
+      <w:proofErr w:type="gramEnd"/>
+      <w:r>
+        <w:t xml:space="preserve"> it is also possible to log the error so that it may be reviewed for debugging later.</w:t>
+      </w:r>
+      <w:bookmarkStart w:id="0" w:name="_GoBack"/>
+      <w:bookmarkEnd w:id="0"/>
+      <w:r>
+        <w:t xml:space="preserve"> </w:t>
+      </w:r>
+      <w:r>
+        <w:t>[2.11-2.1</w:t>
       </w:r>
       <w:r>
         <w:t>4</w:t>
@@ -396,8 +427,6 @@
       <w:r>
         <w:t>]</w:t>
       </w:r>
-      <w:bookmarkStart w:id="0" w:name="_GoBack"/>
-      <w:bookmarkEnd w:id="0"/>
     </w:p>
     <w:p/>
     <w:p>
@@ -478,6 +507,7 @@
         <w:rPr>
           <w:sz w:val="20"/>
         </w:rPr>
+        <w:lastRenderedPageBreak/>
         <w:t xml:space="preserve">K. L. </w:t>
       </w:r>
       <w:proofErr w:type="spellStart"/>
@@ -606,7 +636,6 @@
         <w:rPr>
           <w:sz w:val="20"/>
         </w:rPr>
-        <w:lastRenderedPageBreak/>
         <w:t>R. I. Peace, Informal communication, Professor, Department of Engineering, Great Midwest University, November 14, 1997.</w:t>
       </w:r>
     </w:p>
@@ -1164,6 +1193,7 @@
     <w:lvl w:ilvl="0">
       <w:start w:val="1"/>
       <w:numFmt w:val="none"/>
+      <w:pStyle w:val="Heading1"/>
       <w:suff w:val="nothing"/>
       <w:lvlText w:val=""/>
       <w:lvlJc w:val="left"/>
@@ -1203,6 +1233,7 @@
     <w:lvl w:ilvl="3">
       <w:start w:val="1"/>
       <w:numFmt w:val="none"/>
+      <w:pStyle w:val="Heading4"/>
       <w:suff w:val="nothing"/>
       <w:lvlText w:val=""/>
       <w:lvlJc w:val="left"/>
@@ -2025,12 +2056,9 @@
   <w:style w:type="character" w:customStyle="1" w:styleId="WW8Num8z8">
     <w:name w:val="WW8Num8z8"/>
   </w:style>
-  <w:style w:type="character" w:styleId="DefaultParagraphFont0">
-    <w:name w:val="Default Paragraph Font"/>
-  </w:style>
   <w:style w:type="character" w:styleId="PageNumber">
     <w:name w:val="page number"/>
-    <w:basedOn w:val="DefaultParagraphFont0"/>
+    <w:basedOn w:val="DefaultParagraphFont"/>
   </w:style>
   <w:style w:type="character" w:styleId="Hyperlink">
     <w:name w:val="Hyperlink"/>
@@ -2145,7 +2173,7 @@
     </w:pPr>
     <w:rPr>
       <w:b/>
-      <w:lang w:val="en-US" w:eastAsia="en-US"/>
+      <w:lang w:eastAsia="en-US"/>
     </w:rPr>
   </w:style>
   <w:style w:type="paragraph" w:customStyle="1" w:styleId="ReplyForwardToFromDate">
